--- a/train_inside/נתן סיכום.docx
+++ b/train_inside/נתן סיכום.docx
@@ -47,17 +47,15 @@
           <w:rFonts w:cs="Arial"/>
           <w:rtl/>
         </w:rPr>
-        <w:t xml:space="preserve">יוצא מתח בין 5 ל-6.3 וולט מהמחבר לד של הקרון לכן חיברנו בטור למצלמה </w:t>
-      </w:r>
-      <w:proofErr w:type="spellStart"/>
-      <w:r>
-        <w:rPr>
-          <w:rFonts w:cs="Arial"/>
-          <w:rtl/>
-        </w:rPr>
-        <w:t>דיודא</w:t>
-      </w:r>
-      <w:proofErr w:type="spellEnd"/>
+        <w:t>יוצא מתח בין 5 ל-6.3 וולט מהמחבר לד של הקרון לכן חיברנו בטור למצלמה דיוד</w:t>
+      </w:r>
+      <w:r>
+        <w:rPr>
+          <w:rFonts w:cs="Arial" w:hint="cs"/>
+          <w:rtl/>
+        </w:rPr>
+        <w:t>ה</w:t>
+      </w:r>
       <w:r>
         <w:rPr>
           <w:rFonts w:cs="Arial"/>
@@ -165,6 +163,13 @@
       </w:r>
       <w:r>
         <w:t>A</w:t>
+      </w:r>
+      <w:r>
+        <w:rPr>
+          <w:rFonts w:hint="cs"/>
+          <w:rtl/>
+        </w:rPr>
+        <w:t>.</w:t>
       </w:r>
     </w:p>
     <w:p>
@@ -265,6 +270,13 @@
       <w:r>
         <w:t>5.8GHz</w:t>
       </w:r>
+      <w:r>
+        <w:rPr>
+          <w:rFonts w:hint="cs"/>
+          <w:rtl/>
+        </w:rPr>
+        <w:t>.</w:t>
+      </w:r>
     </w:p>
     <w:p>
       <w:pPr>
@@ -370,7 +382,27 @@
           <w:sz w:val="14"/>
           <w:szCs w:val="14"/>
         </w:rPr>
-        <w:t>MINI 5.8G FPV 48CH 25mW Transmitter VTX-CAM with 600TVL 120 degree AIO Camera for RC Drone Parts</w:t>
+        <w:t xml:space="preserve">MINI 5.8G FPV 48CH 25mW Transmitter VTX-CAM with 600TVL </w:t>
+      </w:r>
+      <w:proofErr w:type="gramStart"/>
+      <w:r>
+        <w:rPr>
+          <w:rFonts w:ascii="Open Sans" w:hAnsi="Open Sans" w:cs="Open Sans"/>
+          <w:color w:val="000000"/>
+          <w:sz w:val="14"/>
+          <w:szCs w:val="14"/>
+        </w:rPr>
+        <w:t>120 degree</w:t>
+      </w:r>
+      <w:proofErr w:type="gramEnd"/>
+      <w:r>
+        <w:rPr>
+          <w:rFonts w:ascii="Open Sans" w:hAnsi="Open Sans" w:cs="Open Sans"/>
+          <w:color w:val="000000"/>
+          <w:sz w:val="14"/>
+          <w:szCs w:val="14"/>
+        </w:rPr>
+        <w:t xml:space="preserve"> AIO Camera for RC Drone Parts</w:t>
       </w:r>
     </w:p>
     <w:p>
@@ -482,21 +514,56 @@
       </w:pPr>
       <w:r>
         <w:rPr>
+          <w:rFonts w:hint="cs"/>
+          <w:rtl/>
+        </w:rPr>
+        <w:t xml:space="preserve">הוחלף המצלמה הקודמת עם משדר ומצלמה </w:t>
+      </w:r>
+      <w:r>
+        <w:rPr>
+          <w:rFonts w:hint="cs"/>
+          <w:rtl/>
+        </w:rPr>
+        <w:t xml:space="preserve">חיצונית </w:t>
+      </w:r>
+      <w:r>
+        <w:rPr>
+          <w:rFonts w:hint="cs"/>
+          <w:rtl/>
+        </w:rPr>
+        <w:t xml:space="preserve">שמתחבר </w:t>
+      </w:r>
+      <w:r>
+        <w:rPr>
+          <w:rFonts w:hint="cs"/>
+          <w:rtl/>
+        </w:rPr>
+        <w:t>על הקטר</w:t>
+      </w:r>
+      <w:r>
+        <w:rPr>
+          <w:rFonts w:hint="cs"/>
+          <w:rtl/>
+        </w:rPr>
+        <w:t>.</w:t>
+      </w:r>
+    </w:p>
+    <w:p>
+      <w:pPr>
+        <w:pStyle w:val="NormalWeb"/>
+        <w:rPr>
+          <w:rtl/>
+        </w:rPr>
+      </w:pPr>
+      <w:r>
+        <w:rPr>
           <w:noProof/>
         </w:rPr>
         <w:drawing>
-          <wp:anchor distT="0" distB="0" distL="114300" distR="114300" simplePos="0" relativeHeight="251661312" behindDoc="0" locked="0" layoutInCell="1" allowOverlap="1" wp14:anchorId="43D5DC4E" wp14:editId="5548C99D">
-            <wp:simplePos x="0" y="0"/>
-            <wp:positionH relativeFrom="column">
-              <wp:posOffset>-219392</wp:posOffset>
-            </wp:positionH>
-            <wp:positionV relativeFrom="paragraph">
-              <wp:posOffset>300990</wp:posOffset>
-            </wp:positionV>
-            <wp:extent cx="5274310" cy="2747010"/>
-            <wp:effectExtent l="0" t="0" r="2540" b="0"/>
-            <wp:wrapTopAndBottom/>
-            <wp:docPr id="7" name="Picture 7"/>
+          <wp:inline distT="0" distB="0" distL="0" distR="0" wp14:anchorId="4B013CAC" wp14:editId="4EC12D26">
+            <wp:extent cx="4848225" cy="3497540"/>
+            <wp:effectExtent l="0" t="0" r="0" b="8255"/>
+            <wp:docPr id="6" name="Picture 6"/>
             <wp:cNvGraphicFramePr>
               <a:graphicFrameLocks xmlns:a="http://schemas.openxmlformats.org/drawingml/2006/main" noChangeAspect="1"/>
             </wp:cNvGraphicFramePr>
@@ -504,7 +571,7 @@
               <a:graphicData uri="http://schemas.openxmlformats.org/drawingml/2006/picture">
                 <pic:pic xmlns:pic="http://schemas.openxmlformats.org/drawingml/2006/picture">
                   <pic:nvPicPr>
-                    <pic:cNvPr id="0" name="Picture 3"/>
+                    <pic:cNvPr id="0" name="Picture 1"/>
                     <pic:cNvPicPr>
                       <a:picLocks noChangeAspect="1" noChangeArrowheads="1"/>
                     </pic:cNvPicPr>
@@ -525,7 +592,7 @@
                   <pic:spPr bwMode="auto">
                     <a:xfrm>
                       <a:off x="0" y="0"/>
-                      <a:ext cx="5274310" cy="2747010"/>
+                      <a:ext cx="4851670" cy="3500025"/>
                     </a:xfrm>
                     <a:prstGeom prst="rect">
                       <a:avLst/>
@@ -538,49 +605,13 @@
                 </pic:pic>
               </a:graphicData>
             </a:graphic>
-          </wp:anchor>
+          </wp:inline>
         </w:drawing>
       </w:r>
-      <w:r>
-        <w:rPr>
-          <w:rFonts w:hint="cs"/>
-          <w:rtl/>
-        </w:rPr>
-        <w:t xml:space="preserve">הוחלף המצלמה הקודמת עם משדר ומצלמה </w:t>
-      </w:r>
-      <w:r>
-        <w:rPr>
-          <w:rFonts w:hint="cs"/>
-          <w:rtl/>
-        </w:rPr>
-        <w:t xml:space="preserve">חיצונית </w:t>
-      </w:r>
-      <w:r>
-        <w:rPr>
-          <w:rFonts w:hint="cs"/>
-          <w:rtl/>
-        </w:rPr>
-        <w:t xml:space="preserve">שמתחבר </w:t>
-      </w:r>
-      <w:r>
-        <w:rPr>
-          <w:rFonts w:hint="cs"/>
-          <w:rtl/>
-        </w:rPr>
-        <w:t>על הקטר</w:t>
-      </w:r>
-      <w:r>
-        <w:rPr>
-          <w:rFonts w:hint="cs"/>
-          <w:rtl/>
-        </w:rPr>
-        <w:t>.</w:t>
-      </w:r>
-    </w:p>
-    <w:p>
-      <w:pPr>
-        <w:rPr>
-          <w:rFonts w:hint="cs"/>
+    </w:p>
+    <w:p>
+      <w:pPr>
+        <w:rPr>
           <w:b/>
           <w:bCs/>
           <w:rtl/>
@@ -599,19 +630,20 @@
       <w:r>
         <w:rPr>
           <w:rFonts w:cs="Arial"/>
+          <w:noProof/>
           <w:rtl/>
         </w:rPr>
         <w:drawing>
-          <wp:anchor distT="0" distB="0" distL="114300" distR="114300" simplePos="0" relativeHeight="251660288" behindDoc="0" locked="0" layoutInCell="1" allowOverlap="1" wp14:anchorId="54106C10" wp14:editId="391BC5F8">
+          <wp:anchor distT="0" distB="0" distL="114300" distR="114300" simplePos="0" relativeHeight="251660288" behindDoc="0" locked="0" layoutInCell="1" allowOverlap="1" wp14:anchorId="54106C10" wp14:editId="28C6BB89">
             <wp:simplePos x="0" y="0"/>
             <wp:positionH relativeFrom="column">
-              <wp:posOffset>-533717</wp:posOffset>
+              <wp:posOffset>-109855</wp:posOffset>
             </wp:positionH>
             <wp:positionV relativeFrom="paragraph">
-              <wp:posOffset>299720</wp:posOffset>
+              <wp:posOffset>278130</wp:posOffset>
             </wp:positionV>
-            <wp:extent cx="5941060" cy="2475865"/>
-            <wp:effectExtent l="0" t="0" r="2540" b="635"/>
+            <wp:extent cx="4772025" cy="1988185"/>
+            <wp:effectExtent l="0" t="0" r="9525" b="0"/>
             <wp:wrapTopAndBottom/>
             <wp:docPr id="3" name="Picture 3"/>
             <wp:cNvGraphicFramePr>
@@ -639,7 +671,7 @@
                   <pic:spPr>
                     <a:xfrm>
                       <a:off x="0" y="0"/>
-                      <a:ext cx="5941060" cy="2475865"/>
+                      <a:ext cx="4772025" cy="1988185"/>
                     </a:xfrm>
                     <a:prstGeom prst="rect">
                       <a:avLst/>
@@ -694,7 +726,6 @@
       <w:pPr>
         <w:ind w:left="360"/>
         <w:rPr>
-          <w:rFonts w:hint="cs"/>
           <w:rtl/>
         </w:rPr>
       </w:pPr>
@@ -779,7 +810,6 @@
       <w:pPr>
         <w:ind w:left="360"/>
         <w:rPr>
-          <w:rFonts w:hint="cs"/>
           <w:rtl/>
         </w:rPr>
       </w:pPr>
@@ -891,16 +921,15 @@
       <w:pPr>
         <w:ind w:left="360"/>
         <w:rPr>
-          <w:rFonts w:hint="cs"/>
           <w:rtl/>
         </w:rPr>
       </w:pPr>
       <w:r>
         <w:rPr>
           <w:rFonts w:cs="Arial"/>
-          <w:rtl/>
-        </w:rPr>
-        <w:lastRenderedPageBreak/>
+          <w:noProof/>
+          <w:rtl/>
+        </w:rPr>
         <w:drawing>
           <wp:inline distT="0" distB="0" distL="0" distR="0" wp14:anchorId="78C848E4" wp14:editId="06D79E44">
             <wp:extent cx="5274310" cy="2303780"/>
@@ -1007,6 +1036,7 @@
       <w:r>
         <w:rPr>
           <w:rFonts w:cs="Arial"/>
+          <w:noProof/>
           <w:rtl/>
         </w:rPr>
         <w:drawing>
@@ -1733,6 +1763,22 @@
       <w:contextualSpacing/>
     </w:pPr>
   </w:style>
+  <w:style w:type="paragraph" w:styleId="NormalWeb">
+    <w:name w:val="Normal (Web)"/>
+    <w:basedOn w:val="Normal"/>
+    <w:uiPriority w:val="99"/>
+    <w:unhideWhenUsed/>
+    <w:rsid w:val="00E81DC9"/>
+    <w:pPr>
+      <w:bidi w:val="0"/>
+      <w:spacing w:before="100" w:beforeAutospacing="1" w:after="100" w:afterAutospacing="1" w:line="240" w:lineRule="auto"/>
+    </w:pPr>
+    <w:rPr>
+      <w:rFonts w:ascii="Times New Roman" w:eastAsia="Times New Roman" w:hAnsi="Times New Roman" w:cs="Times New Roman"/>
+      <w:sz w:val="24"/>
+      <w:szCs w:val="24"/>
+    </w:rPr>
+  </w:style>
 </w:styles>
 </file>
 
